--- a/quellen.docx
+++ b/quellen.docx
@@ -4,7 +4,41 @@
   <w:body>
     <w:p>
       <w:r>
+        <w:fldChar w:fldCharType="begin"/>
+      </w:r>
+      <w:r>
+        <w:instrText xml:space="preserve"> HYPERLINK "</w:instrText>
+      </w:r>
+      <w:r>
+        <w:instrText>http://usingpython.com/using-tkinter/</w:instrText>
+      </w:r>
+      <w:r>
+        <w:instrText xml:space="preserve">" </w:instrText>
+      </w:r>
+      <w:r>
+        <w:fldChar w:fldCharType="separate"/>
+      </w:r>
+      <w:r>
+        <w:rPr>
+          <w:rStyle w:val="Hyperlink"/>
+        </w:rPr>
         <w:t>http://usingpython.com/using-tkinter/</w:t>
+      </w:r>
+      <w:r>
+        <w:fldChar w:fldCharType="end"/>
+      </w:r>
+    </w:p>
+    <w:p/>
+    <w:p>
+      <w:proofErr w:type="spellStart"/>
+      <w:r>
+        <w:t>understanding</w:t>
+      </w:r>
+      <w:proofErr w:type="spellEnd"/>
+    </w:p>
+    <w:p>
+      <w:r>
+        <w:t>http://pythontips.com/2013/08/07/the-self-variable-in-python-explained/</w:t>
       </w:r>
       <w:bookmarkStart w:id="0" w:name="_GoBack"/>
       <w:bookmarkEnd w:id="0"/>
@@ -440,6 +474,17 @@
     <w:semiHidden/>
     <w:unhideWhenUsed/>
   </w:style>
+  <w:style w:type="character" w:styleId="Hyperlink">
+    <w:name w:val="Hyperlink"/>
+    <w:basedOn w:val="Absatz-Standardschriftart"/>
+    <w:uiPriority w:val="99"/>
+    <w:unhideWhenUsed/>
+    <w:rsid w:val="003C094C"/>
+    <w:rPr>
+      <w:color w:val="0563C1" w:themeColor="hyperlink"/>
+      <w:u w:val="single"/>
+    </w:rPr>
+  </w:style>
 </w:styles>
 </file>
 

--- a/quellen.docx
+++ b/quellen.docx
@@ -28,7 +28,13 @@
         <w:fldChar w:fldCharType="end"/>
       </w:r>
     </w:p>
-    <w:p/>
+    <w:p>
+      <w:r>
+        <w:t>http://zetcode.com/gui/tkinter/drawing/</w:t>
+      </w:r>
+      <w:bookmarkStart w:id="0" w:name="_GoBack"/>
+      <w:bookmarkEnd w:id="0"/>
+    </w:p>
     <w:p>
       <w:proofErr w:type="spellStart"/>
       <w:r>
@@ -40,8 +46,6 @@
       <w:r>
         <w:t>http://pythontips.com/2013/08/07/the-self-variable-in-python-explained/</w:t>
       </w:r>
-      <w:bookmarkStart w:id="0" w:name="_GoBack"/>
-      <w:bookmarkEnd w:id="0"/>
     </w:p>
     <w:sectPr>
       <w:pgSz w:w="11906" w:h="16838"/>

--- a/quellen.docx
+++ b/quellen.docx
@@ -3,49 +3,36 @@
 <w:document xmlns:wpc="http://schemas.microsoft.com/office/word/2010/wordprocessingCanvas" xmlns:mc="http://schemas.openxmlformats.org/markup-compatibility/2006" xmlns:o="urn:schemas-microsoft-com:office:office" xmlns:r="http://schemas.openxmlformats.org/officeDocument/2006/relationships" xmlns:m="http://schemas.openxmlformats.org/officeDocument/2006/math" xmlns:v="urn:schemas-microsoft-com:vml" xmlns:wp14="http://schemas.microsoft.com/office/word/2010/wordprocessingDrawing" xmlns:wp="http://schemas.openxmlformats.org/drawingml/2006/wordprocessingDrawing" xmlns:w10="urn:schemas-microsoft-com:office:word" xmlns:w="http://schemas.openxmlformats.org/wordprocessingml/2006/main" xmlns:w14="http://schemas.microsoft.com/office/word/2010/wordml" xmlns:w15="http://schemas.microsoft.com/office/word/2012/wordml" xmlns:wpg="http://schemas.microsoft.com/office/word/2010/wordprocessingGroup" xmlns:wpi="http://schemas.microsoft.com/office/word/2010/wordprocessingInk" xmlns:wne="http://schemas.microsoft.com/office/word/2006/wordml" xmlns:wps="http://schemas.microsoft.com/office/word/2010/wordprocessingShape" mc:Ignorable="w14 w15 wp14">
   <w:body>
     <w:p>
+      <w:hyperlink r:id="rId4" w:history="1">
+        <w:r>
+          <w:rPr>
+            <w:rStyle w:val="Hyperlink"/>
+          </w:rPr>
+          <w:t>http://usingpython.com/using-tkinter/</w:t>
+        </w:r>
+      </w:hyperlink>
+    </w:p>
+    <w:p>
+      <w:hyperlink r:id="rId5" w:history="1">
+        <w:r>
+          <w:rPr>
+            <w:rStyle w:val="Hyperlink"/>
+          </w:rPr>
+          <w:t>http://zetcode.com/gui/tkinter/drawing/</w:t>
+        </w:r>
+      </w:hyperlink>
+    </w:p>
+    <w:p>
       <w:r>
-        <w:fldChar w:fldCharType="begin"/>
-      </w:r>
-      <w:r>
-        <w:instrText xml:space="preserve"> HYPERLINK "</w:instrText>
-      </w:r>
-      <w:r>
-        <w:instrText>http://usingpython.com/using-tkinter/</w:instrText>
-      </w:r>
-      <w:r>
-        <w:instrText xml:space="preserve">" </w:instrText>
-      </w:r>
-      <w:r>
-        <w:fldChar w:fldCharType="separate"/>
-      </w:r>
-      <w:r>
-        <w:rPr>
-          <w:rStyle w:val="Hyperlink"/>
-        </w:rPr>
-        <w:t>http://usingpython.com/using-tkinter/</w:t>
-      </w:r>
-      <w:r>
-        <w:fldChar w:fldCharType="end"/>
+        <w:t>http://effbot.org/tkinterbook/</w:t>
       </w:r>
     </w:p>
     <w:p>
       <w:r>
-        <w:t>http://zetcode.com/gui/tkinter/drawing/</w:t>
+        <w:t>https://docs.python.org/3/faq/design.html</w:t>
       </w:r>
       <w:bookmarkStart w:id="0" w:name="_GoBack"/>
       <w:bookmarkEnd w:id="0"/>
-    </w:p>
-    <w:p>
-      <w:proofErr w:type="spellStart"/>
-      <w:r>
-        <w:t>understanding</w:t>
-      </w:r>
-      <w:proofErr w:type="spellEnd"/>
-    </w:p>
-    <w:p>
-      <w:r>
-        <w:t>http://pythontips.com/2013/08/07/the-self-variable-in-python-explained/</w:t>
-      </w:r>
     </w:p>
     <w:sectPr>
       <w:pgSz w:w="11906" w:h="16838"/>

--- a/quellen.docx
+++ b/quellen.docx
@@ -28,8 +28,28 @@
       </w:r>
     </w:p>
     <w:p>
+      <w:hyperlink r:id="rId6" w:history="1">
+        <w:r>
+          <w:rPr>
+            <w:rStyle w:val="Hyperlink"/>
+          </w:rPr>
+          <w:t>https://docs.python.org/3/faq/design.html</w:t>
+        </w:r>
+      </w:hyperlink>
+    </w:p>
+    <w:p>
+      <w:hyperlink r:id="rId7" w:history="1">
+        <w:r>
+          <w:rPr>
+            <w:rStyle w:val="Hyperlink"/>
+          </w:rPr>
+          <w:t>http://www.koonsolo.com/news/dewitters-gameloop/</w:t>
+        </w:r>
+      </w:hyperlink>
+    </w:p>
+    <w:p>
       <w:r>
-        <w:t>https://docs.python.org/3/faq/design.html</w:t>
+        <w:t>http://www.gamedev.net/page/resources/_/technical/game-programming/collision-detection-r735</w:t>
       </w:r>
       <w:bookmarkStart w:id="0" w:name="_GoBack"/>
       <w:bookmarkEnd w:id="0"/>
